--- a/user_stories/edit/user_story_17.docx
+++ b/user_stories/edit/user_story_17.docx
@@ -311,7 +311,6 @@
               </w:rPr>
               <w:t xml:space="preserve">Farben sollten im Code als </w:t>
             </w:r>
-            <w:proofErr w:type="spellStart"/>
             <w:r>
               <w:rPr>
                 <w:rFonts w:eastAsia="Times New Roman" w:cstheme="minorHAnsi"/>
@@ -319,9 +318,8 @@
                 <w:szCs w:val="24"/>
                 <w:lang w:eastAsia="de-DE"/>
               </w:rPr>
-              <w:t>property</w:t>
-            </w:r>
-            <w:proofErr w:type="spellEnd"/>
+              <w:t>Eigenschaft</w:t>
+            </w:r>
             <w:r>
               <w:rPr>
                 <w:rFonts w:eastAsia="Times New Roman" w:cstheme="minorHAnsi"/>
